--- a/Requirements for Single Tool.docx
+++ b/Requirements for Single Tool.docx
@@ -107,6 +107,82 @@
         </w:rPr>
         <w:t xml:space="preserve"> can be obtained from single tool result sheet.</w:t>
       </w:r>
+      <w:r>
+        <w:rPr>
+          <w:lang w:val="en-GB"/>
+        </w:rPr>
+        <w:t xml:space="preserve"> </w:t>
+      </w:r>
+    </w:p>
+    <w:p>
+      <w:pPr>
+        <w:pStyle w:val="ListParagraph"/>
+        <w:ind w:left="1440"/>
+        <w:rPr>
+          <w:color w:val="00B0F0"/>
+          <w:lang w:val="en-GB"/>
+        </w:rPr>
+      </w:pPr>
+      <w:r>
+        <w:rPr>
+          <w:color w:val="00B0F0"/>
+          <w:lang w:val="en-GB"/>
+        </w:rPr>
+        <w:t xml:space="preserve">Will </w:t>
+      </w:r>
+      <w:r>
+        <w:rPr>
+          <w:color w:val="00B0F0"/>
+          <w:lang w:val="en-GB"/>
+        </w:rPr>
+        <w:t>SP be “</w:t>
+      </w:r>
+      <w:proofErr w:type="spellStart"/>
+      <w:r>
+        <w:rPr>
+          <w:color w:val="00B0F0"/>
+          <w:lang w:val="en-GB"/>
+        </w:rPr>
+        <w:t>discount_value</w:t>
+      </w:r>
+      <w:proofErr w:type="spellEnd"/>
+      <w:r>
+        <w:rPr>
+          <w:color w:val="00B0F0"/>
+          <w:lang w:val="en-GB"/>
+        </w:rPr>
+        <w:t>”</w:t>
+      </w:r>
+      <w:r>
+        <w:rPr>
+          <w:color w:val="00B0F0"/>
+          <w:lang w:val="en-GB"/>
+        </w:rPr>
+        <w:t xml:space="preserve"> column</w:t>
+      </w:r>
+      <w:r>
+        <w:rPr>
+          <w:color w:val="00B0F0"/>
+          <w:lang w:val="en-GB"/>
+        </w:rPr>
+        <w:t xml:space="preserve"> on Single tab</w:t>
+      </w:r>
+      <w:r>
+        <w:rPr>
+          <w:color w:val="00B0F0"/>
+          <w:lang w:val="en-GB"/>
+        </w:rPr>
+        <w:t>?</w:t>
+      </w:r>
+    </w:p>
+    <w:p>
+      <w:pPr>
+        <w:pStyle w:val="ListParagraph"/>
+        <w:ind w:left="1440"/>
+        <w:rPr>
+          <w:lang w:val="en-GB"/>
+        </w:rPr>
+      </w:pPr>
     </w:p>
     <w:p>
       <w:pPr>
@@ -142,6 +218,43 @@
     </w:p>
     <w:p>
       <w:pPr>
+        <w:ind w:left="720" w:firstLine="720"/>
+        <w:rPr>
+          <w:lang w:val="en-GB"/>
+        </w:rPr>
+      </w:pPr>
+      <w:r>
+        <w:rPr>
+          <w:color w:val="00B0F0"/>
+          <w:lang w:val="en-GB"/>
+        </w:rPr>
+        <w:t>Should I pick “</w:t>
+      </w:r>
+      <w:proofErr w:type="spellStart"/>
+      <w:r>
+        <w:rPr>
+          <w:color w:val="00B0F0"/>
+          <w:lang w:val="en-GB"/>
+        </w:rPr>
+        <w:t>landing_price</w:t>
+      </w:r>
+      <w:proofErr w:type="spellEnd"/>
+      <w:r>
+        <w:rPr>
+          <w:color w:val="00B0F0"/>
+          <w:lang w:val="en-GB"/>
+        </w:rPr>
+        <w:t>” column for WLP?</w:t>
+      </w:r>
+      <w:r>
+        <w:rPr>
+          <w:lang w:val="en-GB"/>
+        </w:rPr>
+        <w:t xml:space="preserve"> </w:t>
+      </w:r>
+    </w:p>
+    <w:p>
+      <w:pPr>
         <w:pStyle w:val="ListParagraph"/>
         <w:numPr>
           <w:ilvl w:val="0"/>
@@ -192,6 +305,21 @@
     </w:p>
     <w:p>
       <w:pPr>
+        <w:ind w:left="1800"/>
+        <w:rPr>
+          <w:lang w:val="en-GB"/>
+        </w:rPr>
+      </w:pPr>
+      <w:r>
+        <w:rPr>
+          <w:color w:val="00B0F0"/>
+          <w:lang w:val="en-GB"/>
+        </w:rPr>
+        <w:t>Can you please source of MRP column?</w:t>
+      </w:r>
+    </w:p>
+    <w:p>
+      <w:pPr>
         <w:pStyle w:val="ListParagraph"/>
         <w:numPr>
           <w:ilvl w:val="0"/>
@@ -211,6 +339,55 @@
     <w:p>
       <w:pPr>
         <w:pStyle w:val="ListParagraph"/>
+        <w:ind w:left="1440"/>
+        <w:rPr>
+          <w:color w:val="00B0F0"/>
+          <w:lang w:val="en-GB"/>
+        </w:rPr>
+      </w:pPr>
+      <w:r>
+        <w:rPr>
+          <w:color w:val="00B0F0"/>
+          <w:lang w:val="en-GB"/>
+        </w:rPr>
+        <w:t xml:space="preserve">Are you talking about Outlet header’s last few </w:t>
+      </w:r>
+      <w:proofErr w:type="gramStart"/>
+      <w:r>
+        <w:rPr>
+          <w:color w:val="00B0F0"/>
+          <w:lang w:val="en-GB"/>
+        </w:rPr>
+        <w:t>character</w:t>
+      </w:r>
+      <w:proofErr w:type="gramEnd"/>
+      <w:r>
+        <w:rPr>
+          <w:color w:val="00B0F0"/>
+          <w:lang w:val="en-GB"/>
+        </w:rPr>
+        <w:t xml:space="preserve"> post “_”?</w:t>
+      </w:r>
+      <w:r>
+        <w:rPr>
+          <w:color w:val="00B0F0"/>
+          <w:lang w:val="en-GB"/>
+        </w:rPr>
+        <w:t xml:space="preserve"> </w:t>
+      </w:r>
+    </w:p>
+    <w:p>
+      <w:pPr>
+        <w:pStyle w:val="ListParagraph"/>
+        <w:ind w:left="1440"/>
+        <w:rPr>
+          <w:lang w:val="en-GB"/>
+        </w:rPr>
+      </w:pPr>
+    </w:p>
+    <w:p>
+      <w:pPr>
+        <w:pStyle w:val="ListParagraph"/>
         <w:numPr>
           <w:ilvl w:val="0"/>
           <w:numId w:val="4"/>
@@ -245,8 +422,71 @@
         </w:rPr>
         <w:t>ID level.</w:t>
       </w:r>
-      <w:bookmarkStart w:id="0" w:name="_GoBack"/>
-      <w:bookmarkEnd w:id="0"/>
+    </w:p>
+    <w:p>
+      <w:pPr>
+        <w:pStyle w:val="ListParagraph"/>
+        <w:ind w:left="1440"/>
+        <w:rPr>
+          <w:color w:val="00B0F0"/>
+          <w:lang w:val="en-GB"/>
+        </w:rPr>
+      </w:pPr>
+      <w:r>
+        <w:rPr>
+          <w:color w:val="00B0F0"/>
+          <w:lang w:val="en-GB"/>
+        </w:rPr>
+        <w:t xml:space="preserve">We have duplication on </w:t>
+      </w:r>
+      <w:proofErr w:type="spellStart"/>
+      <w:r>
+        <w:rPr>
+          <w:color w:val="00B0F0"/>
+          <w:lang w:val="en-GB"/>
+        </w:rPr>
+        <w:t>OutletID</w:t>
+      </w:r>
+      <w:proofErr w:type="spellEnd"/>
+      <w:r>
+        <w:rPr>
+          <w:color w:val="00B0F0"/>
+          <w:lang w:val="en-GB"/>
+        </w:rPr>
+        <w:t xml:space="preserve"> and Item ID in Current </w:t>
+      </w:r>
+      <w:proofErr w:type="spellStart"/>
+      <w:r>
+        <w:rPr>
+          <w:color w:val="00B0F0"/>
+          <w:lang w:val="en-GB"/>
+        </w:rPr>
+        <w:t>Wlp</w:t>
+      </w:r>
+      <w:proofErr w:type="spellEnd"/>
+      <w:r>
+        <w:rPr>
+          <w:color w:val="00B0F0"/>
+          <w:lang w:val="en-GB"/>
+        </w:rPr>
+        <w:t xml:space="preserve"> and </w:t>
+      </w:r>
+      <w:proofErr w:type="spellStart"/>
+      <w:r>
+        <w:rPr>
+          <w:color w:val="00B0F0"/>
+          <w:lang w:val="en-GB"/>
+        </w:rPr>
+        <w:t>Mrp</w:t>
+      </w:r>
+      <w:proofErr w:type="spellEnd"/>
+      <w:r>
+        <w:rPr>
+          <w:color w:val="00B0F0"/>
+          <w:lang w:val="en-GB"/>
+        </w:rPr>
+        <w:t xml:space="preserve"> file. </w:t>
+      </w:r>
     </w:p>
     <w:p>
       <w:pPr>
@@ -348,10 +588,95 @@
     </w:p>
     <w:p>
       <w:pPr>
-        <w:rPr>
-          <w:lang w:val="en-GB"/>
-        </w:rPr>
-      </w:pPr>
+        <w:pStyle w:val="ListParagraph"/>
+        <w:numPr>
+          <w:ilvl w:val="0"/>
+          <w:numId w:val="6"/>
+        </w:numPr>
+        <w:rPr>
+          <w:color w:val="00B0F0"/>
+          <w:lang w:val="en-GB"/>
+        </w:rPr>
+      </w:pPr>
+      <w:r>
+        <w:rPr>
+          <w:color w:val="00B0F0"/>
+          <w:lang w:val="en-GB"/>
+        </w:rPr>
+        <w:t xml:space="preserve">How to map </w:t>
+      </w:r>
+      <w:proofErr w:type="spellStart"/>
+      <w:r>
+        <w:rPr>
+          <w:color w:val="00B0F0"/>
+          <w:lang w:val="en-GB"/>
+        </w:rPr>
+        <w:t>ptype</w:t>
+      </w:r>
+      <w:proofErr w:type="spellEnd"/>
+      <w:r>
+        <w:rPr>
+          <w:color w:val="00B0F0"/>
+          <w:lang w:val="en-GB"/>
+        </w:rPr>
+        <w:t xml:space="preserve"> &amp; brand id with Single result set?</w:t>
+      </w:r>
+    </w:p>
+    <w:p>
+      <w:pPr>
+        <w:pStyle w:val="ListParagraph"/>
+        <w:numPr>
+          <w:ilvl w:val="0"/>
+          <w:numId w:val="6"/>
+        </w:numPr>
+        <w:rPr>
+          <w:lang w:val="en-GB"/>
+        </w:rPr>
+      </w:pPr>
+      <w:r>
+        <w:rPr>
+          <w:color w:val="00B0F0"/>
+          <w:lang w:val="en-GB"/>
+        </w:rPr>
+        <w:t>Do we source for Ceiling discount?</w:t>
+      </w:r>
+      <w:r>
+        <w:rPr>
+          <w:lang w:val="en-GB"/>
+        </w:rPr>
+        <w:t xml:space="preserve"> </w:t>
+      </w:r>
+    </w:p>
+    <w:p>
+      <w:pPr>
+        <w:pStyle w:val="ListParagraph"/>
+        <w:numPr>
+          <w:ilvl w:val="0"/>
+          <w:numId w:val="6"/>
+        </w:numPr>
+        <w:rPr>
+          <w:color w:val="00B0F0"/>
+          <w:lang w:val="en-GB"/>
+        </w:rPr>
+      </w:pPr>
+      <w:r>
+        <w:rPr>
+          <w:color w:val="00B0F0"/>
+          <w:lang w:val="en-GB"/>
+        </w:rPr>
+        <w:t>Need clarification on Manual update.</w:t>
+      </w:r>
+    </w:p>
+    <w:p>
+      <w:pPr>
+        <w:pStyle w:val="ListParagraph"/>
+        <w:ind w:left="1440"/>
+        <w:rPr>
+          <w:lang w:val="en-GB"/>
+        </w:rPr>
+      </w:pPr>
+      <w:bookmarkStart w:id="0" w:name="_GoBack"/>
+      <w:bookmarkEnd w:id="0"/>
     </w:p>
     <w:sectPr>
       <w:pgSz w:w="11906" w:h="16838"/>
@@ -366,6 +691,184 @@
 <file path=word/numbering.xml><?xml version="1.0" encoding="utf-8"?>
 <w:numbering xmlns:wpc="http://schemas.microsoft.com/office/word/2010/wordprocessingCanvas" xmlns:cx="http://schemas.microsoft.com/office/drawing/2014/chartex" xmlns:cx1="http://schemas.microsoft.com/office/drawing/2015/9/8/chartex" xmlns:cx2="http://schemas.microsoft.com/office/drawing/2015/10/21/chartex" xmlns:cx3="http://schemas.microsoft.com/office/drawing/2016/5/9/chartex" xmlns:cx4="http://schemas.microsoft.com/office/drawing/2016/5/10/chartex" xmlns:cx5="http://schemas.microsoft.com/office/drawing/2016/5/11/chartex" xmlns:cx6="http://schemas.microsoft.com/office/drawing/2016/5/12/chartex" xmlns:cx7="http://schemas.microsoft.com/office/drawing/2016/5/13/chartex" xmlns:cx8="http://schemas.microsoft.com/office/drawing/2016/5/14/chartex" xmlns:mc="http://schemas.openxmlformats.org/markup-compatibility/2006" xmlns:aink="http://schemas.microsoft.com/office/drawing/2016/ink" xmlns:am3d="http://schemas.microsoft.com/office/drawing/2017/model3d" xmlns:o="urn:schemas-microsoft-com:office:office" xmlns:r="http://schemas.openxmlformats.org/officeDocument/2006/relationships" xmlns:m="http://schemas.openxmlformats.org/officeDocument/2006/math" xmlns:v="urn:schemas-microsoft-com:vml" xmlns:wp14="http://schemas.microsoft.com/office/word/2010/wordprocessingDrawing" xmlns:wp="http://schemas.openxmlformats.org/drawingml/2006/wordprocessingDrawing" xmlns:w10="urn:schemas-microsoft-com:office:word" xmlns:w="http://schemas.openxmlformats.org/wordprocessingml/2006/main" xmlns:w14="http://schemas.microsoft.com/office/word/2010/wordml" xmlns:w15="http://schemas.microsoft.com/office/word/2012/wordml" xmlns:w16cid="http://schemas.microsoft.com/office/word/2016/wordml/cid" xmlns:w16se="http://schemas.microsoft.com/office/word/2015/wordml/symex" xmlns:wpg="http://schemas.microsoft.com/office/word/2010/wordprocessingGroup" xmlns:wpi="http://schemas.microsoft.com/office/word/2010/wordprocessingInk" xmlns:wne="http://schemas.microsoft.com/office/word/2006/wordml" xmlns:wps="http://schemas.microsoft.com/office/word/2010/wordprocessingShape" mc:Ignorable="w14 w15 w16se w16cid wp14">
   <w:abstractNum w:abstractNumId="0" w15:restartNumberingAfterBreak="0">
+    <w:nsid w:val="172F13A7"/>
+    <w:multiLevelType w:val="hybridMultilevel"/>
+    <w:tmpl w:val="B450EA14"/>
+    <w:lvl w:ilvl="0" w:tplc="DF869D28">
+      <w:start w:val="1"/>
+      <w:numFmt w:val="lowerLetter"/>
+      <w:lvlText w:val="%1."/>
+      <w:lvlJc w:val="left"/>
+      <w:pPr>
+        <w:ind w:left="2520" w:hanging="360"/>
+      </w:pPr>
+      <w:rPr>
+        <w:rFonts w:hint="default"/>
+      </w:rPr>
+    </w:lvl>
+    <w:lvl w:ilvl="1" w:tplc="04090019" w:tentative="1">
+      <w:start w:val="1"/>
+      <w:numFmt w:val="lowerLetter"/>
+      <w:lvlText w:val="%2."/>
+      <w:lvlJc w:val="left"/>
+      <w:pPr>
+        <w:ind w:left="3240" w:hanging="360"/>
+      </w:pPr>
+    </w:lvl>
+    <w:lvl w:ilvl="2" w:tplc="0409001B" w:tentative="1">
+      <w:start w:val="1"/>
+      <w:numFmt w:val="lowerRoman"/>
+      <w:lvlText w:val="%3."/>
+      <w:lvlJc w:val="right"/>
+      <w:pPr>
+        <w:ind w:left="3960" w:hanging="180"/>
+      </w:pPr>
+    </w:lvl>
+    <w:lvl w:ilvl="3" w:tplc="0409000F" w:tentative="1">
+      <w:start w:val="1"/>
+      <w:numFmt w:val="decimal"/>
+      <w:lvlText w:val="%4."/>
+      <w:lvlJc w:val="left"/>
+      <w:pPr>
+        <w:ind w:left="4680" w:hanging="360"/>
+      </w:pPr>
+    </w:lvl>
+    <w:lvl w:ilvl="4" w:tplc="04090019" w:tentative="1">
+      <w:start w:val="1"/>
+      <w:numFmt w:val="lowerLetter"/>
+      <w:lvlText w:val="%5."/>
+      <w:lvlJc w:val="left"/>
+      <w:pPr>
+        <w:ind w:left="5400" w:hanging="360"/>
+      </w:pPr>
+    </w:lvl>
+    <w:lvl w:ilvl="5" w:tplc="0409001B" w:tentative="1">
+      <w:start w:val="1"/>
+      <w:numFmt w:val="lowerRoman"/>
+      <w:lvlText w:val="%6."/>
+      <w:lvlJc w:val="right"/>
+      <w:pPr>
+        <w:ind w:left="6120" w:hanging="180"/>
+      </w:pPr>
+    </w:lvl>
+    <w:lvl w:ilvl="6" w:tplc="0409000F" w:tentative="1">
+      <w:start w:val="1"/>
+      <w:numFmt w:val="decimal"/>
+      <w:lvlText w:val="%7."/>
+      <w:lvlJc w:val="left"/>
+      <w:pPr>
+        <w:ind w:left="6840" w:hanging="360"/>
+      </w:pPr>
+    </w:lvl>
+    <w:lvl w:ilvl="7" w:tplc="04090019" w:tentative="1">
+      <w:start w:val="1"/>
+      <w:numFmt w:val="lowerLetter"/>
+      <w:lvlText w:val="%8."/>
+      <w:lvlJc w:val="left"/>
+      <w:pPr>
+        <w:ind w:left="7560" w:hanging="360"/>
+      </w:pPr>
+    </w:lvl>
+    <w:lvl w:ilvl="8" w:tplc="0409001B" w:tentative="1">
+      <w:start w:val="1"/>
+      <w:numFmt w:val="lowerRoman"/>
+      <w:lvlText w:val="%9."/>
+      <w:lvlJc w:val="right"/>
+      <w:pPr>
+        <w:ind w:left="8280" w:hanging="180"/>
+      </w:pPr>
+    </w:lvl>
+  </w:abstractNum>
+  <w:abstractNum w:abstractNumId="1" w15:restartNumberingAfterBreak="0">
+    <w:nsid w:val="20B578B1"/>
+    <w:multiLevelType w:val="hybridMultilevel"/>
+    <w:tmpl w:val="AC188F56"/>
+    <w:lvl w:ilvl="0" w:tplc="ABDE0BCA">
+      <w:start w:val="1"/>
+      <w:numFmt w:val="lowerLetter"/>
+      <w:lvlText w:val="%1)"/>
+      <w:lvlJc w:val="left"/>
+      <w:pPr>
+        <w:ind w:left="1440" w:hanging="720"/>
+      </w:pPr>
+      <w:rPr>
+        <w:rFonts w:hint="default"/>
+      </w:rPr>
+    </w:lvl>
+    <w:lvl w:ilvl="1" w:tplc="04090019" w:tentative="1">
+      <w:start w:val="1"/>
+      <w:numFmt w:val="lowerLetter"/>
+      <w:lvlText w:val="%2."/>
+      <w:lvlJc w:val="left"/>
+      <w:pPr>
+        <w:ind w:left="1800" w:hanging="360"/>
+      </w:pPr>
+    </w:lvl>
+    <w:lvl w:ilvl="2" w:tplc="0409001B" w:tentative="1">
+      <w:start w:val="1"/>
+      <w:numFmt w:val="lowerRoman"/>
+      <w:lvlText w:val="%3."/>
+      <w:lvlJc w:val="right"/>
+      <w:pPr>
+        <w:ind w:left="2520" w:hanging="180"/>
+      </w:pPr>
+    </w:lvl>
+    <w:lvl w:ilvl="3" w:tplc="0409000F" w:tentative="1">
+      <w:start w:val="1"/>
+      <w:numFmt w:val="decimal"/>
+      <w:lvlText w:val="%4."/>
+      <w:lvlJc w:val="left"/>
+      <w:pPr>
+        <w:ind w:left="3240" w:hanging="360"/>
+      </w:pPr>
+    </w:lvl>
+    <w:lvl w:ilvl="4" w:tplc="04090019" w:tentative="1">
+      <w:start w:val="1"/>
+      <w:numFmt w:val="lowerLetter"/>
+      <w:lvlText w:val="%5."/>
+      <w:lvlJc w:val="left"/>
+      <w:pPr>
+        <w:ind w:left="3960" w:hanging="360"/>
+      </w:pPr>
+    </w:lvl>
+    <w:lvl w:ilvl="5" w:tplc="0409001B" w:tentative="1">
+      <w:start w:val="1"/>
+      <w:numFmt w:val="lowerRoman"/>
+      <w:lvlText w:val="%6."/>
+      <w:lvlJc w:val="right"/>
+      <w:pPr>
+        <w:ind w:left="4680" w:hanging="180"/>
+      </w:pPr>
+    </w:lvl>
+    <w:lvl w:ilvl="6" w:tplc="0409000F" w:tentative="1">
+      <w:start w:val="1"/>
+      <w:numFmt w:val="decimal"/>
+      <w:lvlText w:val="%7."/>
+      <w:lvlJc w:val="left"/>
+      <w:pPr>
+        <w:ind w:left="5400" w:hanging="360"/>
+      </w:pPr>
+    </w:lvl>
+    <w:lvl w:ilvl="7" w:tplc="04090019" w:tentative="1">
+      <w:start w:val="1"/>
+      <w:numFmt w:val="lowerLetter"/>
+      <w:lvlText w:val="%8."/>
+      <w:lvlJc w:val="left"/>
+      <w:pPr>
+        <w:ind w:left="6120" w:hanging="360"/>
+      </w:pPr>
+    </w:lvl>
+    <w:lvl w:ilvl="8" w:tplc="0409001B" w:tentative="1">
+      <w:start w:val="1"/>
+      <w:numFmt w:val="lowerRoman"/>
+      <w:lvlText w:val="%9."/>
+      <w:lvlJc w:val="right"/>
+      <w:pPr>
+        <w:ind w:left="6840" w:hanging="180"/>
+      </w:pPr>
+    </w:lvl>
+  </w:abstractNum>
+  <w:abstractNum w:abstractNumId="2" w15:restartNumberingAfterBreak="0">
     <w:nsid w:val="282E2358"/>
     <w:multiLevelType w:val="hybridMultilevel"/>
     <w:tmpl w:val="3C0E52CA"/>
@@ -451,7 +954,7 @@
       </w:pPr>
     </w:lvl>
   </w:abstractNum>
-  <w:abstractNum w:abstractNumId="1" w15:restartNumberingAfterBreak="0">
+  <w:abstractNum w:abstractNumId="3" w15:restartNumberingAfterBreak="0">
     <w:nsid w:val="36452B49"/>
     <w:multiLevelType w:val="hybridMultilevel"/>
     <w:tmpl w:val="922C5054"/>
@@ -537,7 +1040,7 @@
       </w:pPr>
     </w:lvl>
   </w:abstractNum>
-  <w:abstractNum w:abstractNumId="2" w15:restartNumberingAfterBreak="0">
+  <w:abstractNum w:abstractNumId="4" w15:restartNumberingAfterBreak="0">
     <w:nsid w:val="628E1D58"/>
     <w:multiLevelType w:val="hybridMultilevel"/>
     <w:tmpl w:val="F894FBC4"/>
@@ -623,7 +1126,7 @@
       </w:pPr>
     </w:lvl>
   </w:abstractNum>
-  <w:abstractNum w:abstractNumId="3" w15:restartNumberingAfterBreak="0">
+  <w:abstractNum w:abstractNumId="5" w15:restartNumberingAfterBreak="0">
     <w:nsid w:val="707752A3"/>
     <w:multiLevelType w:val="hybridMultilevel"/>
     <w:tmpl w:val="F3DA9388"/>
@@ -737,16 +1240,22 @@
     </w:lvl>
   </w:abstractNum>
   <w:num w:numId="1">
+    <w:abstractNumId w:val="4"/>
+  </w:num>
+  <w:num w:numId="2">
+    <w:abstractNumId w:val="3"/>
+  </w:num>
+  <w:num w:numId="3">
     <w:abstractNumId w:val="2"/>
   </w:num>
-  <w:num w:numId="2">
-    <w:abstractNumId w:val="1"/>
+  <w:num w:numId="4">
+    <w:abstractNumId w:val="5"/>
   </w:num>
-  <w:num w:numId="3">
+  <w:num w:numId="5">
     <w:abstractNumId w:val="0"/>
   </w:num>
-  <w:num w:numId="4">
-    <w:abstractNumId w:val="3"/>
+  <w:num w:numId="6">
+    <w:abstractNumId w:val="1"/>
   </w:num>
 </w:numbering>
 </file>
@@ -768,7 +1277,7 @@
       </w:pPr>
     </w:pPrDefault>
   </w:docDefaults>
-  <w:latentStyles w:defLockedState="0" w:defUIPriority="99" w:defSemiHidden="0" w:defUnhideWhenUsed="0" w:defQFormat="0" w:count="375">
+  <w:latentStyles w:defLockedState="0" w:defUIPriority="99" w:defSemiHidden="0" w:defUnhideWhenUsed="0" w:defQFormat="0" w:count="377">
     <w:lsdException w:name="Normal" w:uiPriority="0" w:qFormat="1"/>
     <w:lsdException w:name="heading 1" w:uiPriority="9" w:qFormat="1"/>
     <w:lsdException w:name="heading 2" w:semiHidden="1" w:uiPriority="9" w:unhideWhenUsed="1" w:qFormat="1"/>
@@ -874,7 +1383,6 @@
     <w:lsdException w:name="HTML Sample" w:semiHidden="1" w:unhideWhenUsed="1"/>
     <w:lsdException w:name="HTML Typewriter" w:semiHidden="1" w:unhideWhenUsed="1"/>
     <w:lsdException w:name="HTML Variable" w:semiHidden="1" w:unhideWhenUsed="1"/>
-    <w:lsdException w:name="Normal Table" w:semiHidden="1" w:unhideWhenUsed="1"/>
     <w:lsdException w:name="annotation subject" w:semiHidden="1" w:unhideWhenUsed="1"/>
     <w:lsdException w:name="No List" w:semiHidden="1" w:unhideWhenUsed="1"/>
     <w:lsdException w:name="Outline List 1" w:semiHidden="1" w:unhideWhenUsed="1"/>
@@ -920,11 +1428,9 @@
     <w:lsdException w:name="Table Subtle 1" w:semiHidden="1" w:unhideWhenUsed="1"/>
     <w:lsdException w:name="Table Subtle 2" w:semiHidden="1" w:unhideWhenUsed="1"/>
     <w:lsdException w:name="Table Web 1" w:semiHidden="1" w:unhideWhenUsed="1"/>
-    <w:lsdException w:name="Table Web 2" w:semiHidden="1" w:unhideWhenUsed="1"/>
     <w:lsdException w:name="Table Web 3" w:semiHidden="1" w:unhideWhenUsed="1"/>
     <w:lsdException w:name="Balloon Text" w:semiHidden="1" w:unhideWhenUsed="1"/>
     <w:lsdException w:name="Table Grid" w:uiPriority="39"/>
-    <w:lsdException w:name="Table Theme" w:semiHidden="1" w:unhideWhenUsed="1"/>
     <w:lsdException w:name="Placeholder Text" w:semiHidden="1"/>
     <w:lsdException w:name="No Spacing" w:uiPriority="1" w:qFormat="1"/>
     <w:lsdException w:name="Light Shading" w:uiPriority="60"/>
@@ -1144,6 +1650,8 @@
     <w:lsdException w:name="Smart Hyperlink" w:semiHidden="1" w:unhideWhenUsed="1"/>
     <w:lsdException w:name="Hashtag" w:semiHidden="1" w:unhideWhenUsed="1"/>
     <w:lsdException w:name="Unresolved Mention" w:semiHidden="1" w:unhideWhenUsed="1"/>
+    <w:lsdException w:name="Smart Link" w:semiHidden="1" w:unhideWhenUsed="1"/>
+    <w:lsdException w:name="Smart Link Error" w:semiHidden="1" w:unhideWhenUsed="1"/>
   </w:latentStyles>
   <w:style w:type="paragraph" w:default="1" w:styleId="Normal">
     <w:name w:val="Normal"/>
